--- a/web/src/main/webapp/jrxml/使用说明/拍卖会付款通知单字段定义.docx
+++ b/web/src/main/webapp/jrxml/使用说明/拍卖会付款通知单字段定义.docx
@@ -5,9 +5,6 @@
     <w:p>
       <w:pPr>
         <w:jc w:val="center"/>
-        <w:rPr>
-          <w:rFonts w:hint="eastAsia"/>
-        </w:rPr>
       </w:pPr>
       <w:r>
         <w:rPr>
@@ -16,12 +13,147 @@
         <w:t>拍卖会付款通知单字段定义</w:t>
       </w:r>
     </w:p>
+    <w:p/>
+    <w:p>
+      <w:r>
+        <w:rPr>
+          <w:rFonts w:hint="eastAsia"/>
+        </w:rPr>
+        <w:t>jasper</w:t>
+      </w:r>
+      <w:r>
+        <w:rPr>
+          <w:rFonts w:hint="eastAsia"/>
+        </w:rPr>
+        <w:t>文件名称：</w:t>
+      </w:r>
+      <w:proofErr w:type="spellStart"/>
+      <w:r>
+        <w:t>paymentNotice</w:t>
+      </w:r>
+      <w:proofErr w:type="spellEnd"/>
+    </w:p>
+    <w:p/>
+    <w:p>
+      <w:r>
+        <w:rPr>
+          <w:rFonts w:hint="eastAsia"/>
+        </w:rPr>
+        <w:t>数据传递格式：</w:t>
+      </w:r>
+      <w:r>
+        <w:rPr>
+          <w:rFonts w:hint="eastAsia"/>
+        </w:rPr>
+        <w:t>JSON</w:t>
+      </w:r>
+    </w:p>
+    <w:p/>
+    <w:p>
+      <w:r>
+        <w:rPr>
+          <w:rFonts w:hint="eastAsia"/>
+        </w:rPr>
+        <w:t>规则</w:t>
+      </w:r>
+      <w:r>
+        <w:rPr>
+          <w:rFonts w:hint="eastAsia"/>
+        </w:rPr>
+        <w:t>:</w:t>
+      </w:r>
+      <w:r>
+        <w:rPr>
+          <w:rFonts w:hint="eastAsia"/>
+        </w:rPr>
+        <w:t>每页最多显示</w:t>
+      </w:r>
+      <w:r>
+        <w:rPr>
+          <w:rFonts w:hint="eastAsia"/>
+        </w:rPr>
+        <w:t>8</w:t>
+      </w:r>
+      <w:r>
+        <w:rPr>
+          <w:rFonts w:hint="eastAsia"/>
+        </w:rPr>
+        <w:t>条数据，每页的第一条数据要包含所有字段数据</w:t>
+      </w:r>
+      <w:r>
+        <w:rPr>
+          <w:rFonts w:hint="eastAsia"/>
+        </w:rPr>
+        <w:t>(</w:t>
+      </w:r>
+      <w:r>
+        <w:rPr>
+          <w:rFonts w:hint="eastAsia"/>
+        </w:rPr>
+        <w:t>否则会有</w:t>
+      </w:r>
+      <w:r>
+        <w:rPr>
+          <w:rFonts w:hint="eastAsia"/>
+        </w:rPr>
+        <w:t xml:space="preserve">bug),  </w:t>
+      </w:r>
+      <w:r>
+        <w:rPr>
+          <w:rFonts w:hint="eastAsia"/>
+        </w:rPr>
+        <w:t>如果最后一页数据不足</w:t>
+      </w:r>
+      <w:r>
+        <w:rPr>
+          <w:rFonts w:hint="eastAsia"/>
+        </w:rPr>
+        <w:t>8</w:t>
+      </w:r>
+      <w:r>
+        <w:rPr>
+          <w:rFonts w:hint="eastAsia"/>
+        </w:rPr>
+        <w:t>条请用空数据填充够</w:t>
+      </w:r>
+      <w:r>
+        <w:rPr>
+          <w:rFonts w:hint="eastAsia"/>
+        </w:rPr>
+        <w:t>(</w:t>
+      </w:r>
+      <w:r>
+        <w:rPr>
+          <w:rFonts w:hint="eastAsia"/>
+        </w:rPr>
+        <w:t>否则会出现</w:t>
+      </w:r>
+      <w:r>
+        <w:rPr>
+          <w:rFonts w:hint="eastAsia"/>
+        </w:rPr>
+        <w:t>bug)</w:t>
+      </w:r>
+    </w:p>
+    <w:p/>
     <w:p>
       <w:pPr>
         <w:rPr>
           <w:rFonts w:hint="eastAsia"/>
         </w:rPr>
       </w:pPr>
+      <w:r>
+        <w:rPr>
+          <w:rFonts w:hint="eastAsia"/>
+        </w:rPr>
+        <w:t>JSON</w:t>
+      </w:r>
+      <w:r>
+        <w:rPr>
+          <w:rFonts w:hint="eastAsia"/>
+        </w:rPr>
+        <w:t>格式</w:t>
+      </w:r>
     </w:p>
     <w:p>
       <w:pPr>
@@ -33,19 +165,26 @@
         <w:rPr>
           <w:rFonts w:hint="eastAsia"/>
         </w:rPr>
-        <w:t>jasper</w:t>
-      </w:r>
-      <w:r>
-        <w:rPr>
-          <w:rFonts w:hint="eastAsia"/>
-        </w:rPr>
-        <w:t>文件名称：</w:t>
-      </w:r>
-      <w:proofErr w:type="spellStart"/>
-      <w:r>
-        <w:t>paymentNotice</w:t>
-      </w:r>
-      <w:proofErr w:type="spellEnd"/>
+        <w:t>用</w:t>
+      </w:r>
+      <w:r>
+        <w:rPr>
+          <w:rFonts w:hint="eastAsia"/>
+        </w:rPr>
+        <w:t>post</w:t>
+      </w:r>
+      <w:r>
+        <w:rPr>
+          <w:rFonts w:hint="eastAsia"/>
+        </w:rPr>
+        <w:t>调用</w:t>
+      </w:r>
+      <w:r>
+        <w:rPr>
+          <w:rFonts w:hint="eastAsia"/>
+        </w:rPr>
+        <w:t xml:space="preserve">  </w:t>
+      </w:r>
     </w:p>
     <w:p>
       <w:pPr>
@@ -53,8 +192,32 @@
           <w:rFonts w:hint="eastAsia"/>
         </w:rPr>
       </w:pPr>
-      <w:bookmarkStart w:id="0" w:name="_GoBack"/>
-      <w:bookmarkEnd w:id="0"/>
+      <w:r>
+        <w:rPr>
+          <w:rFonts w:hint="eastAsia"/>
+        </w:rPr>
+        <w:t>参数用</w:t>
+      </w:r>
+      <w:r>
+        <w:rPr>
+          <w:rFonts w:hint="eastAsia"/>
+        </w:rPr>
+        <w:t>body</w:t>
+      </w:r>
+      <w:r>
+        <w:rPr>
+          <w:rFonts w:hint="eastAsia"/>
+        </w:rPr>
+        <w:t>传递</w:t>
+      </w:r>
+    </w:p>
+    <w:p>
+      <w:r>
+        <w:rPr>
+          <w:rFonts w:hint="eastAsia"/>
+        </w:rPr>
+        <w:t>调用接口：</w:t>
+      </w:r>
     </w:p>
     <w:p>
       <w:pPr>
@@ -63,16 +226,15 @@
         </w:rPr>
       </w:pPr>
       <w:r>
-        <w:rPr>
-          <w:rFonts w:hint="eastAsia"/>
-        </w:rPr>
-        <w:t>数据传递格式：</w:t>
-      </w:r>
-      <w:r>
-        <w:rPr>
-          <w:rFonts w:hint="eastAsia"/>
-        </w:rPr>
-        <w:t>JSON</w:t>
+        <w:t>http://www.e-troin.cn</w:t>
+      </w:r>
+      <w:proofErr w:type="gramStart"/>
+      <w:r>
+        <w:t>:8082</w:t>
+      </w:r>
+      <w:proofErr w:type="gramEnd"/>
+      <w:r>
+        <w:t>/jrs/jspYD</w:t>
       </w:r>
     </w:p>
     <w:p>
@@ -81,136 +243,14 @@
           <w:rFonts w:hint="eastAsia"/>
         </w:rPr>
       </w:pPr>
-    </w:p>
-    <w:p>
-      <w:pPr>
-        <w:rPr>
-          <w:rFonts w:hint="eastAsia"/>
-        </w:rPr>
-      </w:pPr>
-      <w:r>
-        <w:rPr>
-          <w:rFonts w:hint="eastAsia"/>
-        </w:rPr>
-        <w:t>规则</w:t>
-      </w:r>
-      <w:r>
-        <w:rPr>
-          <w:rFonts w:hint="eastAsia"/>
-        </w:rPr>
-        <w:t>:</w:t>
-      </w:r>
-      <w:r>
-        <w:rPr>
-          <w:rFonts w:hint="eastAsia"/>
-        </w:rPr>
-        <w:t>每页最多显示</w:t>
-      </w:r>
-      <w:r>
-        <w:rPr>
-          <w:rFonts w:hint="eastAsia"/>
-        </w:rPr>
-        <w:t>8</w:t>
-      </w:r>
-      <w:r>
-        <w:rPr>
-          <w:rFonts w:hint="eastAsia"/>
-        </w:rPr>
-        <w:t>条数据，每页的第一条数据要包含所有字段数据</w:t>
-      </w:r>
-      <w:r>
-        <w:rPr>
-          <w:rFonts w:hint="eastAsia"/>
-        </w:rPr>
-        <w:t>(</w:t>
-      </w:r>
-      <w:r>
-        <w:rPr>
-          <w:rFonts w:hint="eastAsia"/>
-        </w:rPr>
-        <w:t>否则会有</w:t>
-      </w:r>
-      <w:r>
-        <w:rPr>
-          <w:rFonts w:hint="eastAsia"/>
-        </w:rPr>
-        <w:t xml:space="preserve">bug),  </w:t>
-      </w:r>
-      <w:r>
-        <w:rPr>
-          <w:rFonts w:hint="eastAsia"/>
-        </w:rPr>
-        <w:t>如果最后一页数据不足</w:t>
-      </w:r>
-      <w:r>
-        <w:rPr>
-          <w:rFonts w:hint="eastAsia"/>
-        </w:rPr>
-        <w:t>8</w:t>
-      </w:r>
-      <w:r>
-        <w:rPr>
-          <w:rFonts w:hint="eastAsia"/>
-        </w:rPr>
-        <w:t>条请用空数据填充够</w:t>
-      </w:r>
-      <w:r>
-        <w:rPr>
-          <w:rFonts w:hint="eastAsia"/>
-        </w:rPr>
-        <w:t>(</w:t>
-      </w:r>
-      <w:r>
-        <w:rPr>
-          <w:rFonts w:hint="eastAsia"/>
-        </w:rPr>
-        <w:t>否则会出现</w:t>
-      </w:r>
-      <w:r>
-        <w:rPr>
-          <w:rFonts w:hint="eastAsia"/>
-        </w:rPr>
-        <w:t>bug)</w:t>
-      </w:r>
-    </w:p>
-    <w:p>
-      <w:pPr>
-        <w:rPr>
-          <w:rFonts w:hint="eastAsia"/>
-        </w:rPr>
-      </w:pPr>
-    </w:p>
-    <w:p>
-      <w:pPr>
-        <w:rPr>
-          <w:rFonts w:hint="eastAsia"/>
-        </w:rPr>
-      </w:pPr>
-      <w:r>
-        <w:rPr>
-          <w:rFonts w:hint="eastAsia"/>
-        </w:rPr>
-        <w:t>JSON</w:t>
-      </w:r>
-      <w:r>
-        <w:rPr>
-          <w:rFonts w:hint="eastAsia"/>
-        </w:rPr>
-        <w:t>格式</w:t>
-      </w:r>
-    </w:p>
-    <w:p>
-      <w:pPr>
-        <w:rPr>
-          <w:rFonts w:hint="eastAsia"/>
-        </w:rPr>
-      </w:pPr>
       <w:r>
         <w:rPr>
           <w:rFonts w:hint="eastAsia"/>
         </w:rPr>
         <w:t>{</w:t>
       </w:r>
+    </w:p>
+    <w:p>
       <w:r>
         <w:t>“</w:t>
       </w:r>
@@ -220,7 +260,54 @@
         <w:rPr>
           <w:rFonts w:hint="eastAsia"/>
         </w:rPr>
-        <w:t>json</w:t>
+        <w:t>name</w:t>
+      </w:r>
+      <w:proofErr w:type="gramEnd"/>
+      <w:r>
+        <w:t>”</w:t>
+      </w:r>
+      <w:r>
+        <w:rPr>
+          <w:rFonts w:hint="eastAsia"/>
+        </w:rPr>
+        <w:t>:</w:t>
+      </w:r>
+      <w:r>
+        <w:t>”</w:t>
+      </w:r>
+      <w:r>
+        <w:rPr>
+          <w:rFonts w:hint="eastAsia"/>
+        </w:rPr>
+        <w:t>xxx.pdf</w:t>
+      </w:r>
+      <w:proofErr w:type="spellEnd"/>
+      <w:r>
+        <w:t>”</w:t>
+      </w:r>
+      <w:r>
+        <w:rPr>
+          <w:rFonts w:hint="eastAsia"/>
+        </w:rPr>
+        <w:t>,</w:t>
+      </w:r>
+    </w:p>
+    <w:p>
+      <w:pPr>
+        <w:rPr>
+          <w:rFonts w:hint="eastAsia"/>
+        </w:rPr>
+      </w:pPr>
+      <w:r>
+        <w:t>“</w:t>
+      </w:r>
+      <w:proofErr w:type="spellStart"/>
+      <w:proofErr w:type="gramStart"/>
+      <w:r>
+        <w:rPr>
+          <w:rFonts w:hint="eastAsia"/>
+        </w:rPr>
+        <w:t>fileName</w:t>
       </w:r>
       <w:proofErr w:type="spellEnd"/>
       <w:proofErr w:type="gramEnd"/>
@@ -231,15 +318,43 @@
         <w:rPr>
           <w:rFonts w:hint="eastAsia"/>
         </w:rPr>
+        <w:t>:</w:t>
+      </w:r>
+      <w:r>
+        <w:t>””</w:t>
+      </w:r>
+      <w:r>
+        <w:rPr>
+          <w:rFonts w:hint="eastAsia"/>
+        </w:rPr>
+        <w:t>,</w:t>
+      </w:r>
+    </w:p>
+    <w:p>
+      <w:r>
+        <w:t>“</w:t>
+      </w:r>
+      <w:proofErr w:type="spellStart"/>
+      <w:proofErr w:type="gramStart"/>
+      <w:r>
+        <w:rPr>
+          <w:rFonts w:hint="eastAsia"/>
+        </w:rPr>
+        <w:t>json</w:t>
+      </w:r>
+      <w:proofErr w:type="spellEnd"/>
+      <w:proofErr w:type="gramEnd"/>
+      <w:r>
+        <w:t>”</w:t>
+      </w:r>
+      <w:r>
+        <w:rPr>
+          <w:rFonts w:hint="eastAsia"/>
+        </w:rPr>
         <w:t>:[</w:t>
       </w:r>
     </w:p>
     <w:p>
-      <w:pPr>
-        <w:rPr>
-          <w:rFonts w:hint="eastAsia"/>
-        </w:rPr>
-      </w:pPr>
       <w:r>
         <w:rPr>
           <w:rFonts w:hint="eastAsia"/>
@@ -305,9 +420,6 @@
     <w:p>
       <w:pPr>
         <w:ind w:firstLine="420"/>
-        <w:rPr>
-          <w:rFonts w:hint="eastAsia"/>
-        </w:rPr>
       </w:pPr>
       <w:proofErr w:type="gramStart"/>
       <w:r>
@@ -324,9 +436,6 @@
     <w:p>
       <w:pPr>
         <w:ind w:firstLine="420"/>
-        <w:rPr>
-          <w:rFonts w:hint="eastAsia"/>
-        </w:rPr>
       </w:pPr>
       <w:r>
         <w:rPr>
@@ -341,13 +450,7 @@
         <w:rPr>
           <w:rFonts w:hint="eastAsia"/>
         </w:rPr>
-        <w:t>第九</w:t>
-      </w:r>
-      <w:r>
-        <w:rPr>
-          <w:rFonts w:hint="eastAsia"/>
-        </w:rPr>
-        <w:t>条数据</w:t>
+        <w:t>第九条数据</w:t>
       </w:r>
       <w:r>
         <w:t>”</w:t>
@@ -398,9 +501,6 @@
     <w:p>
       <w:pPr>
         <w:ind w:firstLine="420"/>
-        <w:rPr>
-          <w:rFonts w:hint="eastAsia"/>
-        </w:rPr>
       </w:pPr>
       <w:r>
         <w:t>…</w:t>
@@ -413,11 +513,6 @@
       </w:r>
     </w:p>
     <w:p>
-      <w:pPr>
-        <w:rPr>
-          <w:rFonts w:hint="eastAsia"/>
-        </w:rPr>
-      </w:pPr>
       <w:r>
         <w:rPr>
           <w:rFonts w:hint="eastAsia"/>
@@ -505,6 +600,81 @@
       </w:r>
     </w:p>
     <w:p>
+      <w:r>
+        <w:rPr>
+          <w:rFonts w:hint="eastAsia"/>
+        </w:rPr>
+        <w:tab/>
+        <w:t>{</w:t>
+      </w:r>
+      <w:r>
+        <w:t>“</w:t>
+      </w:r>
+      <w:r>
+        <w:rPr>
+          <w:rFonts w:hint="eastAsia"/>
+        </w:rPr>
+        <w:t>最后一条数据</w:t>
+      </w:r>
+      <w:r>
+        <w:t>”</w:t>
+      </w:r>
+      <w:r>
+        <w:rPr>
+          <w:rFonts w:hint="eastAsia"/>
+        </w:rPr>
+        <w:t>:</w:t>
+      </w:r>
+      <w:r>
+        <w:t>”</w:t>
+      </w:r>
+      <w:r>
+        <w:rPr>
+          <w:rFonts w:hint="eastAsia"/>
+        </w:rPr>
+        <w:t>假如数据刚好</w:t>
+      </w:r>
+      <w:r>
+        <w:rPr>
+          <w:rFonts w:hint="eastAsia"/>
+        </w:rPr>
+        <w:t>8</w:t>
+      </w:r>
+      <w:r>
+        <w:rPr>
+          <w:rFonts w:hint="eastAsia"/>
+        </w:rPr>
+        <w:t>条</w:t>
+      </w:r>
+      <w:r>
+        <w:rPr>
+          <w:rFonts w:hint="eastAsia"/>
+        </w:rPr>
+        <w:t>,</w:t>
+      </w:r>
+      <w:r>
+        <w:rPr>
+          <w:rFonts w:hint="eastAsia"/>
+        </w:rPr>
+        <w:t>最后一条要写所有字段</w:t>
+      </w:r>
+      <w:r>
+        <w:t>”</w:t>
+      </w:r>
+      <w:r>
+        <w:rPr>
+          <w:rFonts w:hint="eastAsia"/>
+        </w:rPr>
+        <w:t>}</w:t>
+      </w:r>
+      <w:r>
+        <w:rPr>
+          <w:rFonts w:hint="eastAsia"/>
+        </w:rPr>
+        <w:tab/>
+      </w:r>
+    </w:p>
+    <w:p>
       <w:pPr>
         <w:rPr>
           <w:rFonts w:hint="eastAsia"/>
@@ -514,25 +684,46 @@
         <w:rPr>
           <w:rFonts w:hint="eastAsia"/>
         </w:rPr>
-        <w:tab/>
-      </w:r>
-      <w:r>
-        <w:rPr>
-          <w:rFonts w:hint="eastAsia"/>
-        </w:rPr>
-        <w:t>{</w:t>
-      </w:r>
-      <w:r>
-        <w:t>“</w:t>
-      </w:r>
-      <w:r>
-        <w:rPr>
-          <w:rFonts w:hint="eastAsia"/>
-        </w:rPr>
-        <w:t>最后一条数据</w:t>
-      </w:r>
-      <w:r>
-        <w:t>”</w:t>
+        <w:t>]}</w:t>
+      </w:r>
+    </w:p>
+    <w:p>
+      <w:r>
+        <w:rPr>
+          <w:rFonts w:hint="eastAsia"/>
+        </w:rPr>
+        <w:t>name</w:t>
+      </w:r>
+      <w:r>
+        <w:rPr>
+          <w:rFonts w:hint="eastAsia"/>
+        </w:rPr>
+        <w:t>：表示要导出</w:t>
+      </w:r>
+      <w:proofErr w:type="spellStart"/>
+      <w:r>
+        <w:rPr>
+          <w:rFonts w:hint="eastAsia"/>
+        </w:rPr>
+        <w:t>pdf</w:t>
+      </w:r>
+      <w:proofErr w:type="spellEnd"/>
+      <w:r>
+        <w:rPr>
+          <w:rFonts w:hint="eastAsia"/>
+        </w:rPr>
+        <w:t>文件文件的名称为</w:t>
+      </w:r>
+      <w:r>
+        <w:rPr>
+          <w:rFonts w:hint="eastAsia"/>
+        </w:rPr>
+        <w:t>xxx,</w:t>
+      </w:r>
+    </w:p>
+    <w:p>
+      <w:r>
+        <w:t>filename</w:t>
       </w:r>
       <w:r>
         <w:rPr>
@@ -541,94 +732,31 @@
         <w:t>:</w:t>
       </w:r>
       <w:r>
-        <w:t>”</w:t>
-      </w:r>
-      <w:r>
-        <w:rPr>
-          <w:rFonts w:hint="eastAsia"/>
-        </w:rPr>
-        <w:t>假如数据</w:t>
-      </w:r>
-      <w:r>
-        <w:rPr>
-          <w:rFonts w:hint="eastAsia"/>
-        </w:rPr>
-        <w:t>刚好</w:t>
-      </w:r>
-      <w:r>
-        <w:rPr>
-          <w:rFonts w:hint="eastAsia"/>
-        </w:rPr>
-        <w:t>8</w:t>
-      </w:r>
-      <w:r>
-        <w:rPr>
-          <w:rFonts w:hint="eastAsia"/>
-        </w:rPr>
-        <w:t>条</w:t>
-      </w:r>
+        <w:rPr>
+          <w:rFonts w:hint="eastAsia"/>
+        </w:rPr>
+        <w:t>表示模板名称，此处就是</w:t>
+      </w:r>
+      <w:proofErr w:type="spellStart"/>
+      <w:r>
+        <w:t>settlementBillB</w:t>
+      </w:r>
+      <w:r>
+        <w:rPr>
+          <w:rFonts w:hint="eastAsia"/>
+        </w:rPr>
+        <w:t>X</w:t>
+      </w:r>
+      <w:proofErr w:type="spellEnd"/>
       <w:r>
         <w:rPr>
           <w:rFonts w:hint="eastAsia"/>
         </w:rPr>
         <w:t>,</w:t>
       </w:r>
-      <w:r>
-        <w:rPr>
-          <w:rFonts w:hint="eastAsia"/>
-        </w:rPr>
-        <w:t>最后一条要写所有字段</w:t>
-      </w:r>
-      <w:r>
-        <w:t>”</w:t>
-      </w:r>
-      <w:r>
-        <w:rPr>
-          <w:rFonts w:hint="eastAsia"/>
-        </w:rPr>
-        <w:t>}</w:t>
-      </w:r>
-    </w:p>
-    <w:p>
-      <w:pPr>
-        <w:rPr>
-          <w:rFonts w:hint="eastAsia"/>
-        </w:rPr>
-      </w:pPr>
-    </w:p>
-    <w:p>
-      <w:pPr>
-        <w:rPr>
-          <w:rFonts w:hint="eastAsia"/>
-        </w:rPr>
-      </w:pPr>
-      <w:r>
-        <w:rPr>
-          <w:rFonts w:hint="eastAsia"/>
-        </w:rPr>
-        <w:tab/>
-      </w:r>
-    </w:p>
-    <w:p>
-      <w:pPr>
-        <w:rPr>
-          <w:rFonts w:hint="eastAsia"/>
-        </w:rPr>
-      </w:pPr>
-      <w:r>
-        <w:rPr>
-          <w:rFonts w:hint="eastAsia"/>
-        </w:rPr>
-        <w:t>]}</w:t>
-      </w:r>
-    </w:p>
-    <w:p>
-      <w:pPr>
-        <w:rPr>
-          <w:rFonts w:hint="eastAsia"/>
-        </w:rPr>
-      </w:pPr>
-    </w:p>
+    </w:p>
+    <w:p/>
+    <w:p/>
     <w:p>
       <w:r>
         <w:rPr>
@@ -701,11 +829,6 @@
             <w:tcW w:w="4258" w:type="dxa"/>
           </w:tcPr>
           <w:p>
-            <w:pPr>
-              <w:rPr>
-                <w:rFonts w:hint="eastAsia"/>
-              </w:rPr>
-            </w:pPr>
             <w:r>
               <w:rPr>
                 <w:rFonts w:hint="eastAsia"/>
@@ -719,11 +842,6 @@
             <w:tcW w:w="4258" w:type="dxa"/>
           </w:tcPr>
           <w:p>
-            <w:pPr>
-              <w:rPr>
-                <w:rFonts w:hint="eastAsia"/>
-              </w:rPr>
-            </w:pPr>
             <w:proofErr w:type="spellStart"/>
             <w:proofErr w:type="gramStart"/>
             <w:r>
@@ -746,15 +864,11 @@
             <w:tcW w:w="4258" w:type="dxa"/>
           </w:tcPr>
           <w:p>
-            <w:pPr>
-              <w:rPr>
-                <w:rFonts w:hint="eastAsia"/>
-              </w:rPr>
-            </w:pPr>
-            <w:r>
-              <w:rPr>
-                <w:rFonts w:hint="eastAsia"/>
-              </w:rPr>
+            <w:r>
+              <w:rPr>
+                <w:rFonts w:hint="eastAsia"/>
+              </w:rPr>
+              <w:lastRenderedPageBreak/>
               <w:t>姓名</w:t>
             </w:r>
           </w:p>
@@ -764,11 +878,6 @@
             <w:tcW w:w="4258" w:type="dxa"/>
           </w:tcPr>
           <w:p>
-            <w:pPr>
-              <w:rPr>
-                <w:rFonts w:hint="eastAsia"/>
-              </w:rPr>
-            </w:pPr>
             <w:proofErr w:type="gramStart"/>
             <w:r>
               <w:t>n</w:t>
@@ -789,11 +898,6 @@
             <w:tcW w:w="4258" w:type="dxa"/>
           </w:tcPr>
           <w:p>
-            <w:pPr>
-              <w:rPr>
-                <w:rFonts w:hint="eastAsia"/>
-              </w:rPr>
-            </w:pPr>
             <w:r>
               <w:rPr>
                 <w:rFonts w:hint="eastAsia"/>
@@ -825,11 +929,6 @@
             <w:tcW w:w="4258" w:type="dxa"/>
           </w:tcPr>
           <w:p>
-            <w:pPr>
-              <w:rPr>
-                <w:rFonts w:hint="eastAsia"/>
-              </w:rPr>
-            </w:pPr>
             <w:proofErr w:type="spellStart"/>
             <w:proofErr w:type="gramStart"/>
             <w:r>
@@ -849,11 +948,6 @@
             <w:tcW w:w="4258" w:type="dxa"/>
           </w:tcPr>
           <w:p>
-            <w:pPr>
-              <w:rPr>
-                <w:rFonts w:hint="eastAsia"/>
-              </w:rPr>
-            </w:pPr>
             <w:r>
               <w:rPr>
                 <w:rFonts w:hint="eastAsia"/>
@@ -867,11 +961,6 @@
             <w:tcW w:w="4258" w:type="dxa"/>
           </w:tcPr>
           <w:p>
-            <w:pPr>
-              <w:rPr>
-                <w:rFonts w:hint="eastAsia"/>
-              </w:rPr>
-            </w:pPr>
             <w:proofErr w:type="spellStart"/>
             <w:proofErr w:type="gramStart"/>
             <w:r>
@@ -894,11 +983,6 @@
             <w:tcW w:w="4258" w:type="dxa"/>
           </w:tcPr>
           <w:p>
-            <w:pPr>
-              <w:rPr>
-                <w:rFonts w:hint="eastAsia"/>
-              </w:rPr>
-            </w:pPr>
             <w:r>
               <w:rPr>
                 <w:rFonts w:hint="eastAsia"/>
@@ -916,9 +1000,6 @@
               <w:tabs>
                 <w:tab w:val="left" w:pos="1023"/>
               </w:tabs>
-              <w:rPr>
-                <w:rFonts w:hint="eastAsia"/>
-              </w:rPr>
             </w:pPr>
             <w:proofErr w:type="spellStart"/>
             <w:proofErr w:type="gramStart"/>
@@ -936,11 +1017,6 @@
             <w:tcW w:w="4258" w:type="dxa"/>
           </w:tcPr>
           <w:p>
-            <w:pPr>
-              <w:rPr>
-                <w:rFonts w:hint="eastAsia"/>
-              </w:rPr>
-            </w:pPr>
             <w:r>
               <w:rPr>
                 <w:rFonts w:hint="eastAsia"/>
@@ -954,11 +1030,6 @@
             <w:tcW w:w="4258" w:type="dxa"/>
           </w:tcPr>
           <w:p>
-            <w:pPr>
-              <w:rPr>
-                <w:rFonts w:hint="eastAsia"/>
-              </w:rPr>
-            </w:pPr>
             <w:proofErr w:type="gramStart"/>
             <w:r>
               <w:t>remuneration</w:t>
@@ -973,11 +1044,6 @@
             <w:tcW w:w="4258" w:type="dxa"/>
           </w:tcPr>
           <w:p>
-            <w:pPr>
-              <w:rPr>
-                <w:rFonts w:hint="eastAsia"/>
-              </w:rPr>
-            </w:pPr>
             <w:r>
               <w:rPr>
                 <w:rFonts w:hint="eastAsia"/>
@@ -991,11 +1057,6 @@
             <w:tcW w:w="4258" w:type="dxa"/>
           </w:tcPr>
           <w:p>
-            <w:pPr>
-              <w:rPr>
-                <w:rFonts w:hint="eastAsia"/>
-              </w:rPr>
-            </w:pPr>
             <w:proofErr w:type="gramStart"/>
             <w:r>
               <w:rPr>
@@ -1013,11 +1074,6 @@
             <w:tcW w:w="4258" w:type="dxa"/>
           </w:tcPr>
           <w:p>
-            <w:pPr>
-              <w:rPr>
-                <w:rFonts w:hint="eastAsia"/>
-              </w:rPr>
-            </w:pPr>
             <w:r>
               <w:rPr>
                 <w:rFonts w:hint="eastAsia"/>
@@ -1031,11 +1087,6 @@
             <w:tcW w:w="4258" w:type="dxa"/>
           </w:tcPr>
           <w:p>
-            <w:pPr>
-              <w:rPr>
-                <w:rFonts w:hint="eastAsia"/>
-              </w:rPr>
-            </w:pPr>
             <w:proofErr w:type="gramStart"/>
             <w:r>
               <w:rPr>
@@ -1056,11 +1107,6 @@
             <w:tcW w:w="4258" w:type="dxa"/>
           </w:tcPr>
           <w:p>
-            <w:pPr>
-              <w:rPr>
-                <w:rFonts w:hint="eastAsia"/>
-              </w:rPr>
-            </w:pPr>
             <w:r>
               <w:rPr>
                 <w:rFonts w:hint="eastAsia"/>
@@ -1086,11 +1132,6 @@
             <w:tcW w:w="4258" w:type="dxa"/>
           </w:tcPr>
           <w:p>
-            <w:pPr>
-              <w:rPr>
-                <w:rFonts w:hint="eastAsia"/>
-              </w:rPr>
-            </w:pPr>
             <w:proofErr w:type="spellStart"/>
             <w:proofErr w:type="gramStart"/>
             <w:r>
@@ -1116,16 +1157,10 @@
             <w:tcW w:w="4258" w:type="dxa"/>
           </w:tcPr>
           <w:p>
-            <w:pPr>
-              <w:rPr>
-                <w:rFonts w:hint="eastAsia"/>
-              </w:rPr>
-            </w:pPr>
-            <w:r>
-              <w:rPr>
-                <w:rFonts w:hint="eastAsia"/>
-              </w:rPr>
-              <w:lastRenderedPageBreak/>
+            <w:r>
+              <w:rPr>
+                <w:rFonts w:hint="eastAsia"/>
+              </w:rPr>
               <w:t>总价</w:t>
             </w:r>
             <w:r>
@@ -1147,11 +1182,6 @@
             <w:tcW w:w="4258" w:type="dxa"/>
           </w:tcPr>
           <w:p>
-            <w:pPr>
-              <w:rPr>
-                <w:rFonts w:hint="eastAsia"/>
-              </w:rPr>
-            </w:pPr>
             <w:proofErr w:type="spellStart"/>
             <w:proofErr w:type="gramStart"/>
             <w:r>
@@ -1177,11 +1207,6 @@
             <w:tcW w:w="4258" w:type="dxa"/>
           </w:tcPr>
           <w:p>
-            <w:pPr>
-              <w:rPr>
-                <w:rFonts w:hint="eastAsia"/>
-              </w:rPr>
-            </w:pPr>
             <w:r>
               <w:rPr>
                 <w:rFonts w:hint="eastAsia"/>
@@ -1207,11 +1232,6 @@
             <w:tcW w:w="4258" w:type="dxa"/>
           </w:tcPr>
           <w:p>
-            <w:pPr>
-              <w:rPr>
-                <w:rFonts w:hint="eastAsia"/>
-              </w:rPr>
-            </w:pPr>
             <w:proofErr w:type="spellStart"/>
             <w:proofErr w:type="gramStart"/>
             <w:r>
@@ -1231,11 +1251,6 @@
             <w:tcW w:w="4258" w:type="dxa"/>
           </w:tcPr>
           <w:p>
-            <w:pPr>
-              <w:rPr>
-                <w:rFonts w:hint="eastAsia"/>
-              </w:rPr>
-            </w:pPr>
             <w:r>
               <w:rPr>
                 <w:rFonts w:hint="eastAsia"/>
@@ -1261,11 +1276,6 @@
             <w:tcW w:w="4258" w:type="dxa"/>
           </w:tcPr>
           <w:p>
-            <w:pPr>
-              <w:rPr>
-                <w:rFonts w:hint="eastAsia"/>
-              </w:rPr>
-            </w:pPr>
             <w:proofErr w:type="spellStart"/>
             <w:proofErr w:type="gramStart"/>
             <w:r>
@@ -1288,11 +1298,6 @@
             <w:tcW w:w="4258" w:type="dxa"/>
           </w:tcPr>
           <w:p>
-            <w:pPr>
-              <w:rPr>
-                <w:rFonts w:hint="eastAsia"/>
-              </w:rPr>
-            </w:pPr>
             <w:r>
               <w:rPr>
                 <w:rFonts w:hint="eastAsia"/>
@@ -1324,11 +1329,6 @@
             <w:tcW w:w="4258" w:type="dxa"/>
           </w:tcPr>
           <w:p>
-            <w:pPr>
-              <w:rPr>
-                <w:rFonts w:hint="eastAsia"/>
-              </w:rPr>
-            </w:pPr>
             <w:r>
               <w:rPr>
                 <w:rFonts w:hint="eastAsia"/>
@@ -1344,11 +1344,6 @@
             <w:tcW w:w="4258" w:type="dxa"/>
           </w:tcPr>
           <w:p>
-            <w:pPr>
-              <w:rPr>
-                <w:rFonts w:hint="eastAsia"/>
-              </w:rPr>
-            </w:pPr>
             <w:r>
               <w:rPr>
                 <w:rFonts w:hint="eastAsia"/>
@@ -1362,11 +1357,6 @@
             <w:tcW w:w="4258" w:type="dxa"/>
           </w:tcPr>
           <w:p>
-            <w:pPr>
-              <w:rPr>
-                <w:rFonts w:hint="eastAsia"/>
-              </w:rPr>
-            </w:pPr>
             <w:proofErr w:type="spellStart"/>
             <w:r>
               <w:rPr>
@@ -1384,11 +1374,6 @@
             <w:tcW w:w="4258" w:type="dxa"/>
           </w:tcPr>
           <w:p>
-            <w:pPr>
-              <w:rPr>
-                <w:rFonts w:hint="eastAsia"/>
-              </w:rPr>
-            </w:pPr>
             <w:r>
               <w:rPr>
                 <w:rFonts w:hint="eastAsia"/>
@@ -1402,11 +1387,6 @@
             <w:tcW w:w="4258" w:type="dxa"/>
           </w:tcPr>
           <w:p>
-            <w:pPr>
-              <w:rPr>
-                <w:rFonts w:hint="eastAsia"/>
-              </w:rPr>
-            </w:pPr>
             <w:proofErr w:type="spellStart"/>
             <w:proofErr w:type="gramStart"/>
             <w:r>
@@ -1426,11 +1406,6 @@
             <w:tcW w:w="4258" w:type="dxa"/>
           </w:tcPr>
           <w:p>
-            <w:pPr>
-              <w:rPr>
-                <w:rFonts w:hint="eastAsia"/>
-              </w:rPr>
-            </w:pPr>
             <w:r>
               <w:rPr>
                 <w:rFonts w:hint="eastAsia"/>
@@ -1444,11 +1419,6 @@
             <w:tcW w:w="4258" w:type="dxa"/>
           </w:tcPr>
           <w:p>
-            <w:pPr>
-              <w:rPr>
-                <w:rFonts w:hint="eastAsia"/>
-              </w:rPr>
-            </w:pPr>
             <w:proofErr w:type="spellStart"/>
             <w:proofErr w:type="gramStart"/>
             <w:r>
@@ -1471,11 +1441,6 @@
             <w:tcW w:w="4258" w:type="dxa"/>
           </w:tcPr>
           <w:p>
-            <w:pPr>
-              <w:rPr>
-                <w:rFonts w:hint="eastAsia"/>
-              </w:rPr>
-            </w:pPr>
             <w:r>
               <w:rPr>
                 <w:rFonts w:hint="eastAsia"/>
@@ -1489,11 +1454,6 @@
             <w:tcW w:w="4258" w:type="dxa"/>
           </w:tcPr>
           <w:p>
-            <w:pPr>
-              <w:rPr>
-                <w:rFonts w:hint="eastAsia"/>
-              </w:rPr>
-            </w:pPr>
             <w:proofErr w:type="spellStart"/>
             <w:proofErr w:type="gramStart"/>
             <w:r>
@@ -1509,11 +1469,8 @@
       </w:tr>
     </w:tbl>
     <w:p>
-      <w:pPr>
-        <w:rPr>
-          <w:rFonts w:hint="eastAsia"/>
-        </w:rPr>
-      </w:pPr>
+      <w:bookmarkStart w:id="0" w:name="_GoBack"/>
+      <w:bookmarkEnd w:id="0"/>
     </w:p>
     <w:sectPr>
       <w:pgSz w:w="11900" w:h="16840"/>
